--- a/TestCase_1.docx
+++ b/TestCase_1.docx
@@ -2,18 +2,741 @@
 <file path=word/document.xml><?xml version="1.0" encoding="utf-8"?>
 <w:document xmlns:wpc="http://schemas.microsoft.com/office/word/2010/wordprocessingCanvas" xmlns:cx="http://schemas.microsoft.com/office/drawing/2014/chartex" xmlns:cx1="http://schemas.microsoft.com/office/drawing/2015/9/8/chartex" xmlns:cx2="http://schemas.microsoft.com/office/drawing/2015/10/21/chartex" xmlns:cx3="http://schemas.microsoft.com/office/drawing/2016/5/9/chartex" xmlns:cx4="http://schemas.microsoft.com/office/drawing/2016/5/10/chartex" xmlns:cx5="http://schemas.microsoft.com/office/drawing/2016/5/11/chartex" xmlns:cx6="http://schemas.microsoft.com/office/drawing/2016/5/12/chartex" xmlns:cx7="http://schemas.microsoft.com/office/drawing/2016/5/13/chartex" xmlns:cx8="http://schemas.microsoft.com/office/drawing/2016/5/14/chartex" xmlns:mc="http://schemas.openxmlformats.org/markup-compatibility/2006" xmlns:aink="http://schemas.microsoft.com/office/drawing/2016/ink" xmlns:am3d="http://schemas.microsoft.com/office/drawing/2017/model3d" xmlns:o="urn:schemas-microsoft-com:office:office" xmlns:r="http://schemas.openxmlformats.org/officeDocument/2006/relationships" xmlns:m="http://schemas.openxmlformats.org/officeDocument/2006/math" xmlns:v="urn:schemas-microsoft-com:vml" xmlns:wp14="http://schemas.microsoft.com/office/word/2010/wordprocessingDrawing" xmlns:wp="http://schemas.openxmlformats.org/drawingml/2006/wordprocessingDrawing" xmlns:w10="urn:schemas-microsoft-com:office:word" xmlns:w="http://schemas.openxmlformats.org/wordprocessingml/2006/main" xmlns:w14="http://schemas.microsoft.com/office/word/2010/wordml" xmlns:w15="http://schemas.microsoft.com/office/word/2012/wordml" xmlns:w16cex="http://schemas.microsoft.com/office/word/2018/wordml/cex" xmlns:w16cid="http://schemas.microsoft.com/office/word/2016/wordml/cid" xmlns:w16="http://schemas.microsoft.com/office/word/2018/wordml" xmlns:w16se="http://schemas.microsoft.com/office/word/2015/wordml/symex" xmlns:wpg="http://schemas.microsoft.com/office/word/2010/wordprocessingGroup" xmlns:wpi="http://schemas.microsoft.com/office/word/2010/wordprocessingInk" xmlns:wne="http://schemas.microsoft.com/office/word/2006/wordml" xmlns:wps="http://schemas.microsoft.com/office/word/2010/wordprocessingShape" mc:Ignorable="w14 w15 w16se w16cid w16 w16cex wp14">
   <w:body>
+    <w:tbl>
+      <w:tblPr>
+        <w:tblStyle w:val="a4"/>
+        <w:tblW w:w="9351" w:type="dxa"/>
+        <w:tblInd w:w="0" w:type="dxa"/>
+        <w:tblLook w:val="04A0" w:firstRow="1" w:lastRow="0" w:firstColumn="1" w:lastColumn="0" w:noHBand="0" w:noVBand="1"/>
+      </w:tblPr>
+      <w:tblGrid>
+        <w:gridCol w:w="1870"/>
+        <w:gridCol w:w="1870"/>
+        <w:gridCol w:w="1870"/>
+        <w:gridCol w:w="1870"/>
+        <w:gridCol w:w="1871"/>
+      </w:tblGrid>
+      <w:tr>
+        <w:tc>
+          <w:tcPr>
+            <w:tcW w:w="1870" w:type="dxa"/>
+            <w:tcBorders>
+              <w:top w:val="single" w:sz="4" w:space="0" w:color="auto"/>
+              <w:left w:val="single" w:sz="4" w:space="0" w:color="auto"/>
+              <w:bottom w:val="single" w:sz="4" w:space="0" w:color="auto"/>
+              <w:right w:val="single" w:sz="4" w:space="0" w:color="auto"/>
+            </w:tcBorders>
+          </w:tcPr>
+          <w:p>
+            <w:pPr>
+              <w:ind w:firstLine="0"/>
+            </w:pPr>
+            <w:proofErr w:type="spellStart"/>
+            <w:r>
+              <w:t>Author</w:t>
+            </w:r>
+            <w:proofErr w:type="spellEnd"/>
+            <w:r>
+              <w:t>:</w:t>
+            </w:r>
+          </w:p>
+          <w:p>
+            <w:pPr>
+              <w:ind w:firstLine="0"/>
+            </w:pPr>
+          </w:p>
+        </w:tc>
+        <w:tc>
+          <w:tcPr>
+            <w:tcW w:w="1870" w:type="dxa"/>
+            <w:tcBorders>
+              <w:top w:val="single" w:sz="4" w:space="0" w:color="auto"/>
+              <w:left w:val="single" w:sz="4" w:space="0" w:color="auto"/>
+              <w:bottom w:val="single" w:sz="4" w:space="0" w:color="auto"/>
+              <w:right w:val="single" w:sz="4" w:space="0" w:color="auto"/>
+            </w:tcBorders>
+          </w:tcPr>
+          <w:p>
+            <w:pPr>
+              <w:ind w:firstLine="0"/>
+            </w:pPr>
+            <w:proofErr w:type="spellStart"/>
+            <w:r>
+              <w:t>Spec</w:t>
+            </w:r>
+            <w:proofErr w:type="spellEnd"/>
+            <w:r>
+              <w:t xml:space="preserve"> ID:</w:t>
+            </w:r>
+          </w:p>
+          <w:p>
+            <w:pPr>
+              <w:ind w:firstLine="0"/>
+            </w:pPr>
+          </w:p>
+        </w:tc>
+        <w:tc>
+          <w:tcPr>
+            <w:tcW w:w="1870" w:type="dxa"/>
+            <w:tcBorders>
+              <w:top w:val="single" w:sz="4" w:space="0" w:color="auto"/>
+              <w:left w:val="single" w:sz="4" w:space="0" w:color="auto"/>
+              <w:bottom w:val="single" w:sz="4" w:space="0" w:color="auto"/>
+              <w:right w:val="single" w:sz="4" w:space="0" w:color="auto"/>
+            </w:tcBorders>
+          </w:tcPr>
+          <w:p>
+            <w:pPr>
+              <w:ind w:firstLine="0"/>
+            </w:pPr>
+            <w:proofErr w:type="spellStart"/>
+            <w:r>
+              <w:t>Priority</w:t>
+            </w:r>
+            <w:proofErr w:type="spellEnd"/>
+            <w:r>
+              <w:t>:</w:t>
+            </w:r>
+          </w:p>
+          <w:p>
+            <w:pPr>
+              <w:ind w:firstLine="0"/>
+            </w:pPr>
+          </w:p>
+        </w:tc>
+        <w:tc>
+          <w:tcPr>
+            <w:tcW w:w="1870" w:type="dxa"/>
+            <w:tcBorders>
+              <w:top w:val="single" w:sz="4" w:space="0" w:color="auto"/>
+              <w:left w:val="single" w:sz="4" w:space="0" w:color="auto"/>
+              <w:bottom w:val="single" w:sz="4" w:space="0" w:color="auto"/>
+              <w:right w:val="single" w:sz="4" w:space="0" w:color="auto"/>
+            </w:tcBorders>
+          </w:tcPr>
+          <w:p>
+            <w:pPr>
+              <w:ind w:firstLine="0"/>
+            </w:pPr>
+            <w:proofErr w:type="spellStart"/>
+            <w:r>
+              <w:t>Producer</w:t>
+            </w:r>
+            <w:proofErr w:type="spellEnd"/>
+            <w:r>
+              <w:t>:</w:t>
+            </w:r>
+          </w:p>
+          <w:p>
+            <w:pPr>
+              <w:ind w:firstLine="0"/>
+            </w:pPr>
+          </w:p>
+        </w:tc>
+        <w:tc>
+          <w:tcPr>
+            <w:tcW w:w="1871" w:type="dxa"/>
+            <w:tcBorders>
+              <w:top w:val="single" w:sz="4" w:space="0" w:color="auto"/>
+              <w:left w:val="single" w:sz="4" w:space="0" w:color="auto"/>
+              <w:bottom w:val="single" w:sz="4" w:space="0" w:color="auto"/>
+              <w:right w:val="single" w:sz="4" w:space="0" w:color="auto"/>
+            </w:tcBorders>
+          </w:tcPr>
+          <w:p>
+            <w:pPr>
+              <w:ind w:firstLine="0"/>
+            </w:pPr>
+            <w:proofErr w:type="spellStart"/>
+            <w:r>
+              <w:t>Developer</w:t>
+            </w:r>
+            <w:proofErr w:type="spellEnd"/>
+            <w:r>
+              <w:t>:</w:t>
+            </w:r>
+          </w:p>
+          <w:p>
+            <w:pPr>
+              <w:ind w:firstLine="0"/>
+            </w:pPr>
+          </w:p>
+        </w:tc>
+      </w:tr>
+      <w:tr>
+        <w:tc>
+          <w:tcPr>
+            <w:tcW w:w="9351" w:type="dxa"/>
+            <w:gridSpan w:val="5"/>
+            <w:tcBorders>
+              <w:top w:val="single" w:sz="4" w:space="0" w:color="auto"/>
+              <w:left w:val="single" w:sz="4" w:space="0" w:color="auto"/>
+              <w:bottom w:val="single" w:sz="4" w:space="0" w:color="auto"/>
+              <w:right w:val="single" w:sz="4" w:space="0" w:color="auto"/>
+            </w:tcBorders>
+            <w:hideMark/>
+          </w:tcPr>
+          <w:p>
+            <w:pPr>
+              <w:ind w:firstLine="0"/>
+            </w:pPr>
+            <w:r>
+              <w:t>OVERVIEW: Данный тест-комплект проверяет ____________________________</w:t>
+            </w:r>
+          </w:p>
+        </w:tc>
+      </w:tr>
+      <w:tr>
+        <w:tc>
+          <w:tcPr>
+            <w:tcW w:w="9351" w:type="dxa"/>
+            <w:gridSpan w:val="5"/>
+            <w:tcBorders>
+              <w:top w:val="single" w:sz="4" w:space="0" w:color="auto"/>
+              <w:left w:val="single" w:sz="4" w:space="0" w:color="auto"/>
+              <w:bottom w:val="single" w:sz="4" w:space="0" w:color="auto"/>
+              <w:right w:val="single" w:sz="4" w:space="0" w:color="auto"/>
+            </w:tcBorders>
+          </w:tcPr>
+          <w:p>
+            <w:pPr>
+              <w:ind w:firstLine="0"/>
+              <w:rPr>
+                <w:lang w:val="en-US"/>
+              </w:rPr>
+            </w:pPr>
+            <w:r>
+              <w:rPr>
+                <w:lang w:val="en-US"/>
+              </w:rPr>
+              <w:t>GLOBAL SETUP and ADDITIONAL INFO:</w:t>
+            </w:r>
+          </w:p>
+          <w:p>
+            <w:pPr>
+              <w:ind w:firstLine="0"/>
+              <w:rPr>
+                <w:lang w:val="en-US"/>
+              </w:rPr>
+            </w:pPr>
+          </w:p>
+        </w:tc>
+      </w:tr>
+    </w:tbl>
+    <w:p>
+      <w:pPr>
+        <w:rPr>
+          <w:rFonts w:eastAsia="Calibri" w:cs="Times New Roman"/>
+          <w:lang w:val="en-US"/>
+        </w:rPr>
+      </w:pPr>
+    </w:p>
+    <w:tbl>
+      <w:tblPr>
+        <w:tblStyle w:val="a4"/>
+        <w:tblW w:w="0" w:type="auto"/>
+        <w:tblInd w:w="0" w:type="dxa"/>
+        <w:tblLook w:val="04A0" w:firstRow="1" w:lastRow="0" w:firstColumn="1" w:lastColumn="0" w:noHBand="0" w:noVBand="1"/>
+      </w:tblPr>
+      <w:tblGrid>
+        <w:gridCol w:w="3115"/>
+        <w:gridCol w:w="1557"/>
+        <w:gridCol w:w="1558"/>
+        <w:gridCol w:w="3115"/>
+      </w:tblGrid>
+      <w:tr>
+        <w:tc>
+          <w:tcPr>
+            <w:tcW w:w="3115" w:type="dxa"/>
+            <w:tcBorders>
+              <w:top w:val="single" w:sz="4" w:space="0" w:color="auto"/>
+              <w:left w:val="single" w:sz="4" w:space="0" w:color="auto"/>
+              <w:bottom w:val="single" w:sz="4" w:space="0" w:color="auto"/>
+              <w:right w:val="single" w:sz="4" w:space="0" w:color="auto"/>
+            </w:tcBorders>
+            <w:hideMark/>
+          </w:tcPr>
+          <w:p>
+            <w:pPr>
+              <w:ind w:firstLine="0"/>
+            </w:pPr>
+            <w:r>
+              <w:t>ТС ID/</w:t>
+            </w:r>
+            <w:proofErr w:type="spellStart"/>
+            <w:r>
+              <w:t>Priority</w:t>
+            </w:r>
+            <w:proofErr w:type="spellEnd"/>
+          </w:p>
+        </w:tc>
+        <w:tc>
+          <w:tcPr>
+            <w:tcW w:w="3115" w:type="dxa"/>
+            <w:gridSpan w:val="2"/>
+            <w:tcBorders>
+              <w:top w:val="single" w:sz="4" w:space="0" w:color="auto"/>
+              <w:left w:val="single" w:sz="4" w:space="0" w:color="auto"/>
+              <w:bottom w:val="single" w:sz="4" w:space="0" w:color="auto"/>
+              <w:right w:val="single" w:sz="4" w:space="0" w:color="auto"/>
+            </w:tcBorders>
+            <w:hideMark/>
+          </w:tcPr>
+          <w:p>
+            <w:pPr>
+              <w:ind w:firstLine="0"/>
+            </w:pPr>
+            <w:r>
+              <w:t>CCPG0001</w:t>
+            </w:r>
+          </w:p>
+        </w:tc>
+        <w:tc>
+          <w:tcPr>
+            <w:tcW w:w="3115" w:type="dxa"/>
+            <w:tcBorders>
+              <w:top w:val="single" w:sz="4" w:space="0" w:color="auto"/>
+              <w:left w:val="single" w:sz="4" w:space="0" w:color="auto"/>
+              <w:bottom w:val="single" w:sz="4" w:space="0" w:color="auto"/>
+              <w:right w:val="single" w:sz="4" w:space="0" w:color="auto"/>
+            </w:tcBorders>
+            <w:hideMark/>
+          </w:tcPr>
+          <w:p>
+            <w:pPr>
+              <w:ind w:firstLine="0"/>
+            </w:pPr>
+            <w:r>
+              <w:t>1</w:t>
+            </w:r>
+          </w:p>
+        </w:tc>
+      </w:tr>
+      <w:tr>
+        <w:tc>
+          <w:tcPr>
+            <w:tcW w:w="9345" w:type="dxa"/>
+            <w:gridSpan w:val="4"/>
+            <w:tcBorders>
+              <w:top w:val="single" w:sz="4" w:space="0" w:color="auto"/>
+              <w:left w:val="single" w:sz="4" w:space="0" w:color="auto"/>
+              <w:bottom w:val="single" w:sz="4" w:space="0" w:color="auto"/>
+              <w:right w:val="single" w:sz="4" w:space="0" w:color="auto"/>
+            </w:tcBorders>
+          </w:tcPr>
+          <w:p>
+            <w:pPr>
+              <w:ind w:firstLine="0"/>
+              <w:rPr>
+                <w:lang w:val="en-US"/>
+              </w:rPr>
+            </w:pPr>
+            <w:r>
+              <w:rPr>
+                <w:lang w:val="en-US"/>
+              </w:rPr>
+              <w:t>DEA: _______________________________________SETUP and ADDITIONAL INFO:</w:t>
+            </w:r>
+          </w:p>
+          <w:p>
+            <w:pPr>
+              <w:ind w:firstLine="0"/>
+              <w:rPr>
+                <w:lang w:val="en-US"/>
+              </w:rPr>
+            </w:pPr>
+          </w:p>
+        </w:tc>
+      </w:tr>
+      <w:tr>
+        <w:tc>
+          <w:tcPr>
+            <w:tcW w:w="9345" w:type="dxa"/>
+            <w:gridSpan w:val="4"/>
+            <w:tcBorders>
+              <w:top w:val="single" w:sz="4" w:space="0" w:color="auto"/>
+              <w:left w:val="single" w:sz="4" w:space="0" w:color="auto"/>
+              <w:bottom w:val="single" w:sz="4" w:space="0" w:color="auto"/>
+              <w:right w:val="single" w:sz="4" w:space="0" w:color="auto"/>
+            </w:tcBorders>
+            <w:hideMark/>
+          </w:tcPr>
+          <w:p>
+            <w:pPr>
+              <w:ind w:firstLine="0"/>
+              <w:rPr>
+                <w:lang w:val="en-US"/>
+              </w:rPr>
+            </w:pPr>
+            <w:r>
+              <w:rPr>
+                <w:lang w:val="en-US"/>
+              </w:rPr>
+              <w:t>Revision History</w:t>
+            </w:r>
+          </w:p>
+        </w:tc>
+      </w:tr>
+      <w:tr>
+        <w:tc>
+          <w:tcPr>
+            <w:tcW w:w="4672" w:type="dxa"/>
+            <w:gridSpan w:val="2"/>
+            <w:tcBorders>
+              <w:top w:val="single" w:sz="4" w:space="0" w:color="auto"/>
+              <w:left w:val="single" w:sz="4" w:space="0" w:color="auto"/>
+              <w:bottom w:val="single" w:sz="4" w:space="0" w:color="auto"/>
+              <w:right w:val="single" w:sz="4" w:space="0" w:color="auto"/>
+            </w:tcBorders>
+            <w:hideMark/>
+          </w:tcPr>
+          <w:p>
+            <w:pPr>
+              <w:ind w:firstLine="0"/>
+              <w:rPr>
+                <w:lang w:val="en-US"/>
+              </w:rPr>
+            </w:pPr>
+            <w:proofErr w:type="spellStart"/>
+            <w:r>
+              <w:rPr>
+                <w:lang w:val="en-US"/>
+              </w:rPr>
+              <w:t>Createdon</w:t>
+            </w:r>
+            <w:proofErr w:type="spellEnd"/>
+            <w:r>
+              <w:rPr>
+                <w:lang w:val="en-US"/>
+              </w:rPr>
+              <w:t>: __________ by _______</w:t>
+            </w:r>
+          </w:p>
+        </w:tc>
+        <w:tc>
+          <w:tcPr>
+            <w:tcW w:w="4673" w:type="dxa"/>
+            <w:gridSpan w:val="2"/>
+            <w:tcBorders>
+              <w:top w:val="single" w:sz="4" w:space="0" w:color="auto"/>
+              <w:left w:val="single" w:sz="4" w:space="0" w:color="auto"/>
+              <w:bottom w:val="single" w:sz="4" w:space="0" w:color="auto"/>
+              <w:right w:val="single" w:sz="4" w:space="0" w:color="auto"/>
+            </w:tcBorders>
+            <w:hideMark/>
+          </w:tcPr>
+          <w:p>
+            <w:pPr>
+              <w:ind w:firstLine="0"/>
+              <w:rPr>
+                <w:lang w:val="en-US"/>
+              </w:rPr>
+            </w:pPr>
+            <w:r>
+              <w:rPr>
+                <w:lang w:val="en-US"/>
+              </w:rPr>
+              <w:t>_______</w:t>
+            </w:r>
+            <w:proofErr w:type="spellStart"/>
+            <w:r>
+              <w:rPr>
+                <w:lang w:val="en-US"/>
+              </w:rPr>
+              <w:t>тест-кейс</w:t>
+            </w:r>
+            <w:proofErr w:type="spellEnd"/>
+          </w:p>
+        </w:tc>
+      </w:tr>
+      <w:tr>
+        <w:tc>
+          <w:tcPr>
+            <w:tcW w:w="4672" w:type="dxa"/>
+            <w:gridSpan w:val="2"/>
+            <w:tcBorders>
+              <w:top w:val="single" w:sz="4" w:space="0" w:color="auto"/>
+              <w:left w:val="single" w:sz="4" w:space="0" w:color="auto"/>
+              <w:bottom w:val="single" w:sz="4" w:space="0" w:color="auto"/>
+              <w:right w:val="single" w:sz="4" w:space="0" w:color="auto"/>
+            </w:tcBorders>
+            <w:hideMark/>
+          </w:tcPr>
+          <w:p>
+            <w:pPr>
+              <w:ind w:firstLine="0"/>
+              <w:rPr>
+                <w:lang w:val="en-US"/>
+              </w:rPr>
+            </w:pPr>
+            <w:r>
+              <w:rPr>
+                <w:lang w:val="en-US"/>
+              </w:rPr>
+              <w:t>Modified on: _______ by _________</w:t>
+            </w:r>
+          </w:p>
+        </w:tc>
+        <w:tc>
+          <w:tcPr>
+            <w:tcW w:w="4673" w:type="dxa"/>
+            <w:gridSpan w:val="2"/>
+            <w:tcBorders>
+              <w:top w:val="single" w:sz="4" w:space="0" w:color="auto"/>
+              <w:left w:val="single" w:sz="4" w:space="0" w:color="auto"/>
+              <w:bottom w:val="single" w:sz="4" w:space="0" w:color="auto"/>
+              <w:right w:val="single" w:sz="4" w:space="0" w:color="auto"/>
+            </w:tcBorders>
+            <w:hideMark/>
+          </w:tcPr>
+          <w:p>
+            <w:pPr>
+              <w:ind w:firstLine="0"/>
+              <w:rPr>
+                <w:lang w:val="en-US"/>
+              </w:rPr>
+            </w:pPr>
+            <w:r>
+              <w:rPr>
+                <w:lang w:val="en-US"/>
+              </w:rPr>
+              <w:t>_________________</w:t>
+            </w:r>
+          </w:p>
+        </w:tc>
+      </w:tr>
+      <w:tr>
+        <w:tc>
+          <w:tcPr>
+            <w:tcW w:w="4672" w:type="dxa"/>
+            <w:gridSpan w:val="2"/>
+            <w:tcBorders>
+              <w:top w:val="single" w:sz="4" w:space="0" w:color="auto"/>
+              <w:left w:val="single" w:sz="4" w:space="0" w:color="auto"/>
+              <w:bottom w:val="single" w:sz="4" w:space="0" w:color="auto"/>
+              <w:right w:val="single" w:sz="4" w:space="0" w:color="auto"/>
+            </w:tcBorders>
+            <w:hideMark/>
+          </w:tcPr>
+          <w:p>
+            <w:pPr>
+              <w:ind w:firstLine="0"/>
+              <w:rPr>
+                <w:lang w:val="en-US"/>
+              </w:rPr>
+            </w:pPr>
+            <w:r>
+              <w:rPr>
+                <w:lang w:val="en-US"/>
+              </w:rPr>
+              <w:t>Modified on: _______ by _________</w:t>
+            </w:r>
+          </w:p>
+        </w:tc>
+        <w:tc>
+          <w:tcPr>
+            <w:tcW w:w="4673" w:type="dxa"/>
+            <w:gridSpan w:val="2"/>
+            <w:tcBorders>
+              <w:top w:val="single" w:sz="4" w:space="0" w:color="auto"/>
+              <w:left w:val="single" w:sz="4" w:space="0" w:color="auto"/>
+              <w:bottom w:val="single" w:sz="4" w:space="0" w:color="auto"/>
+              <w:right w:val="single" w:sz="4" w:space="0" w:color="auto"/>
+            </w:tcBorders>
+            <w:hideMark/>
+          </w:tcPr>
+          <w:p>
+            <w:pPr>
+              <w:ind w:firstLine="0"/>
+              <w:rPr>
+                <w:lang w:val="en-US"/>
+              </w:rPr>
+            </w:pPr>
+            <w:r>
+              <w:rPr>
+                <w:lang w:val="en-US"/>
+              </w:rPr>
+              <w:t>______________________</w:t>
+            </w:r>
+          </w:p>
+        </w:tc>
+      </w:tr>
+      <w:tr>
+        <w:tc>
+          <w:tcPr>
+            <w:tcW w:w="9345" w:type="dxa"/>
+            <w:gridSpan w:val="4"/>
+            <w:tcBorders>
+              <w:top w:val="single" w:sz="4" w:space="0" w:color="auto"/>
+              <w:left w:val="single" w:sz="4" w:space="0" w:color="auto"/>
+              <w:bottom w:val="single" w:sz="4" w:space="0" w:color="auto"/>
+              <w:right w:val="single" w:sz="4" w:space="0" w:color="auto"/>
+            </w:tcBorders>
+            <w:hideMark/>
+          </w:tcPr>
+          <w:p>
+            <w:pPr>
+              <w:ind w:firstLine="0"/>
+              <w:rPr>
+                <w:lang w:val="en-US"/>
+              </w:rPr>
+            </w:pPr>
+            <w:r>
+              <w:rPr>
+                <w:lang w:val="en-US"/>
+              </w:rPr>
+              <w:t>Execution part</w:t>
+            </w:r>
+          </w:p>
+        </w:tc>
+      </w:tr>
+      <w:tr>
+        <w:tc>
+          <w:tcPr>
+            <w:tcW w:w="4672" w:type="dxa"/>
+            <w:gridSpan w:val="2"/>
+            <w:tcBorders>
+              <w:top w:val="single" w:sz="4" w:space="0" w:color="auto"/>
+              <w:left w:val="single" w:sz="4" w:space="0" w:color="auto"/>
+              <w:bottom w:val="single" w:sz="4" w:space="0" w:color="auto"/>
+              <w:right w:val="single" w:sz="4" w:space="0" w:color="auto"/>
+            </w:tcBorders>
+            <w:hideMark/>
+          </w:tcPr>
+          <w:p>
+            <w:pPr>
+              <w:ind w:firstLine="0"/>
+              <w:rPr>
+                <w:lang w:val="en-US"/>
+              </w:rPr>
+            </w:pPr>
+            <w:r>
+              <w:rPr>
+                <w:lang w:val="en-US"/>
+              </w:rPr>
+              <w:t>PROCEDURE</w:t>
+            </w:r>
+          </w:p>
+        </w:tc>
+        <w:tc>
+          <w:tcPr>
+            <w:tcW w:w="4673" w:type="dxa"/>
+            <w:gridSpan w:val="2"/>
+            <w:tcBorders>
+              <w:top w:val="single" w:sz="4" w:space="0" w:color="auto"/>
+              <w:left w:val="single" w:sz="4" w:space="0" w:color="auto"/>
+              <w:bottom w:val="single" w:sz="4" w:space="0" w:color="auto"/>
+              <w:right w:val="single" w:sz="4" w:space="0" w:color="auto"/>
+            </w:tcBorders>
+            <w:hideMark/>
+          </w:tcPr>
+          <w:p>
+            <w:pPr>
+              <w:ind w:firstLine="0"/>
+              <w:rPr>
+                <w:lang w:val="en-US"/>
+              </w:rPr>
+            </w:pPr>
+            <w:r>
+              <w:rPr>
+                <w:lang w:val="en-US"/>
+              </w:rPr>
+              <w:t>EXPECTED RESULT</w:t>
+            </w:r>
+          </w:p>
+        </w:tc>
+      </w:tr>
+      <w:tr>
+        <w:tc>
+          <w:tcPr>
+            <w:tcW w:w="4672" w:type="dxa"/>
+            <w:gridSpan w:val="2"/>
+            <w:tcBorders>
+              <w:top w:val="single" w:sz="4" w:space="0" w:color="auto"/>
+              <w:left w:val="single" w:sz="4" w:space="0" w:color="auto"/>
+              <w:bottom w:val="single" w:sz="4" w:space="0" w:color="auto"/>
+              <w:right w:val="single" w:sz="4" w:space="0" w:color="auto"/>
+            </w:tcBorders>
+          </w:tcPr>
+          <w:p>
+            <w:pPr>
+              <w:ind w:firstLine="0"/>
+              <w:rPr>
+                <w:lang w:val="en-US"/>
+              </w:rPr>
+            </w:pPr>
+          </w:p>
+        </w:tc>
+        <w:tc>
+          <w:tcPr>
+            <w:tcW w:w="4673" w:type="dxa"/>
+            <w:gridSpan w:val="2"/>
+            <w:tcBorders>
+              <w:top w:val="single" w:sz="4" w:space="0" w:color="auto"/>
+              <w:left w:val="single" w:sz="4" w:space="0" w:color="auto"/>
+              <w:bottom w:val="single" w:sz="4" w:space="0" w:color="auto"/>
+              <w:right w:val="single" w:sz="4" w:space="0" w:color="auto"/>
+            </w:tcBorders>
+          </w:tcPr>
+          <w:p>
+            <w:pPr>
+              <w:ind w:firstLine="0"/>
+              <w:rPr>
+                <w:lang w:val="en-US"/>
+              </w:rPr>
+            </w:pPr>
+          </w:p>
+        </w:tc>
+      </w:tr>
+      <w:tr>
+        <w:tc>
+          <w:tcPr>
+            <w:tcW w:w="4672" w:type="dxa"/>
+            <w:gridSpan w:val="2"/>
+            <w:tcBorders>
+              <w:top w:val="single" w:sz="4" w:space="0" w:color="auto"/>
+              <w:left w:val="single" w:sz="4" w:space="0" w:color="auto"/>
+              <w:bottom w:val="single" w:sz="4" w:space="0" w:color="auto"/>
+              <w:right w:val="single" w:sz="4" w:space="0" w:color="auto"/>
+            </w:tcBorders>
+          </w:tcPr>
+          <w:p>
+            <w:pPr>
+              <w:ind w:firstLine="0"/>
+              <w:rPr>
+                <w:lang w:val="en-US"/>
+              </w:rPr>
+            </w:pPr>
+          </w:p>
+        </w:tc>
+        <w:tc>
+          <w:tcPr>
+            <w:tcW w:w="4673" w:type="dxa"/>
+            <w:gridSpan w:val="2"/>
+            <w:tcBorders>
+              <w:top w:val="single" w:sz="4" w:space="0" w:color="auto"/>
+              <w:left w:val="single" w:sz="4" w:space="0" w:color="auto"/>
+              <w:bottom w:val="single" w:sz="4" w:space="0" w:color="auto"/>
+              <w:right w:val="single" w:sz="4" w:space="0" w:color="auto"/>
+            </w:tcBorders>
+          </w:tcPr>
+          <w:p>
+            <w:pPr>
+              <w:ind w:firstLine="0"/>
+              <w:rPr>
+                <w:lang w:val="en-US"/>
+              </w:rPr>
+            </w:pPr>
+          </w:p>
+        </w:tc>
+      </w:tr>
+    </w:tbl>
     <w:p>
       <w:pPr>
         <w:rPr>
           <w:lang w:val="en-US"/>
         </w:rPr>
       </w:pPr>
-      <w:r>
-        <w:rPr>
-          <w:lang w:val="en-US"/>
-        </w:rPr>
-        <w:t>.</w:t>
-      </w:r>
     </w:p>
     <w:sectPr>
       <w:pgSz w:w="11906" w:h="16838"/>
@@ -616,6 +1339,29 @@
       <w:sz w:val="28"/>
     </w:rPr>
   </w:style>
+  <w:style w:type="table" w:styleId="a4">
+    <w:name w:val="Table Grid"/>
+    <w:basedOn w:val="a1"/>
+    <w:uiPriority w:val="39"/>
+    <w:rsid w:val="00D31CE3"/>
+    <w:pPr>
+      <w:spacing w:after="0" w:line="240" w:lineRule="auto"/>
+    </w:pPr>
+    <w:rPr>
+      <w:rFonts w:ascii="Calibri" w:eastAsia="Calibri" w:hAnsi="Calibri" w:cs="Times New Roman"/>
+    </w:rPr>
+    <w:tblPr>
+      <w:tblInd w:w="0" w:type="nil"/>
+      <w:tblBorders>
+        <w:top w:val="single" w:sz="4" w:space="0" w:color="auto"/>
+        <w:left w:val="single" w:sz="4" w:space="0" w:color="auto"/>
+        <w:bottom w:val="single" w:sz="4" w:space="0" w:color="auto"/>
+        <w:right w:val="single" w:sz="4" w:space="0" w:color="auto"/>
+        <w:insideH w:val="single" w:sz="4" w:space="0" w:color="auto"/>
+        <w:insideV w:val="single" w:sz="4" w:space="0" w:color="auto"/>
+      </w:tblBorders>
+    </w:tblPr>
+  </w:style>
 </w:styles>
 </file>
 

--- a/TestCase_1.docx
+++ b/TestCase_1.docx
@@ -31,19 +31,17 @@
             <w:pPr>
               <w:ind w:firstLine="0"/>
             </w:pPr>
-            <w:proofErr w:type="spellStart"/>
-            <w:r>
-              <w:t>Author</w:t>
-            </w:r>
-            <w:proofErr w:type="spellEnd"/>
-            <w:r>
-              <w:t>:</w:t>
-            </w:r>
-          </w:p>
-          <w:p>
-            <w:pPr>
-              <w:ind w:firstLine="0"/>
-            </w:pPr>
+            <w:r>
+              <w:t>Author:</w:t>
+            </w:r>
+          </w:p>
+          <w:p>
+            <w:pPr>
+              <w:ind w:firstLine="0"/>
+            </w:pPr>
+            <w:r>
+              <w:t>Зыбин Р.С.</w:t>
+            </w:r>
           </w:p>
         </w:tc>
         <w:tc>
@@ -60,19 +58,20 @@
             <w:pPr>
               <w:ind w:firstLine="0"/>
             </w:pPr>
-            <w:proofErr w:type="spellStart"/>
-            <w:r>
-              <w:t>Spec</w:t>
-            </w:r>
-            <w:proofErr w:type="spellEnd"/>
-            <w:r>
-              <w:t xml:space="preserve"> ID:</w:t>
-            </w:r>
-          </w:p>
-          <w:p>
-            <w:pPr>
-              <w:ind w:firstLine="0"/>
-            </w:pPr>
+            <w:r>
+              <w:t>Spec ID:</w:t>
+            </w:r>
+          </w:p>
+          <w:p>
+            <w:pPr>
+              <w:ind w:firstLine="0"/>
+            </w:pPr>
+            <w:r>
+              <w:t>0000000</w:t>
+            </w:r>
+            <w:r>
+              <w:t>1</w:t>
+            </w:r>
           </w:p>
         </w:tc>
         <w:tc>
@@ -89,19 +88,17 @@
             <w:pPr>
               <w:ind w:firstLine="0"/>
             </w:pPr>
-            <w:proofErr w:type="spellStart"/>
-            <w:r>
-              <w:t>Priority</w:t>
-            </w:r>
-            <w:proofErr w:type="spellEnd"/>
-            <w:r>
-              <w:t>:</w:t>
-            </w:r>
-          </w:p>
-          <w:p>
-            <w:pPr>
-              <w:ind w:firstLine="0"/>
-            </w:pPr>
+            <w:r>
+              <w:t>Priority:</w:t>
+            </w:r>
+          </w:p>
+          <w:p>
+            <w:pPr>
+              <w:ind w:firstLine="0"/>
+            </w:pPr>
+            <w:r>
+              <w:t>1</w:t>
+            </w:r>
           </w:p>
         </w:tc>
         <w:tc>
@@ -118,19 +115,17 @@
             <w:pPr>
               <w:ind w:firstLine="0"/>
             </w:pPr>
-            <w:proofErr w:type="spellStart"/>
-            <w:r>
-              <w:t>Producer</w:t>
-            </w:r>
-            <w:proofErr w:type="spellEnd"/>
-            <w:r>
-              <w:t>:</w:t>
-            </w:r>
-          </w:p>
-          <w:p>
-            <w:pPr>
-              <w:ind w:firstLine="0"/>
-            </w:pPr>
+            <w:r>
+              <w:t>Producer:</w:t>
+            </w:r>
+          </w:p>
+          <w:p>
+            <w:pPr>
+              <w:ind w:firstLine="0"/>
+            </w:pPr>
+            <w:r>
+              <w:t>Зыбин Р.С.</w:t>
+            </w:r>
           </w:p>
         </w:tc>
         <w:tc>
@@ -147,19 +142,17 @@
             <w:pPr>
               <w:ind w:firstLine="0"/>
             </w:pPr>
-            <w:proofErr w:type="spellStart"/>
-            <w:r>
-              <w:t>Developer</w:t>
-            </w:r>
-            <w:proofErr w:type="spellEnd"/>
-            <w:r>
-              <w:t>:</w:t>
-            </w:r>
-          </w:p>
-          <w:p>
-            <w:pPr>
-              <w:ind w:firstLine="0"/>
-            </w:pPr>
+            <w:r>
+              <w:t>Developer:</w:t>
+            </w:r>
+          </w:p>
+          <w:p>
+            <w:pPr>
+              <w:ind w:firstLine="0"/>
+            </w:pPr>
+            <w:r>
+              <w:t>Зыбин Р.С.</w:t>
+            </w:r>
           </w:p>
         </w:tc>
       </w:tr>
@@ -181,7 +174,18 @@
               <w:ind w:firstLine="0"/>
             </w:pPr>
             <w:r>
-              <w:t>OVERVIEW: Данный тест-комплект проверяет ____________________________</w:t>
+              <w:t xml:space="preserve">OVERVIEW: </w:t>
+            </w:r>
+          </w:p>
+          <w:p>
+            <w:pPr>
+              <w:ind w:firstLine="0"/>
+            </w:pPr>
+            <w:r>
+              <w:t xml:space="preserve">Данный тест-комплект проверяет </w:t>
+            </w:r>
+            <w:r>
+              <w:t>купюр на подлинность</w:t>
             </w:r>
           </w:p>
         </w:tc>
@@ -230,6 +234,24 @@
           <w:lang w:val="en-US"/>
         </w:rPr>
       </w:pPr>
+    </w:p>
+    <w:p>
+      <w:pPr>
+        <w:spacing w:after="160" w:line="259" w:lineRule="auto"/>
+        <w:ind w:firstLine="0"/>
+        <w:jc w:val="left"/>
+        <w:rPr>
+          <w:rFonts w:eastAsia="Calibri" w:cs="Times New Roman"/>
+          <w:lang w:val="en-US"/>
+        </w:rPr>
+      </w:pPr>
+      <w:r>
+        <w:rPr>
+          <w:rFonts w:eastAsia="Calibri" w:cs="Times New Roman"/>
+          <w:lang w:val="en-US"/>
+        </w:rPr>
+        <w:br w:type="page"/>
+      </w:r>
     </w:p>
     <w:tbl>
       <w:tblPr>
@@ -261,13 +283,9 @@
               <w:ind w:firstLine="0"/>
             </w:pPr>
             <w:r>
-              <w:t>ТС ID/</w:t>
-            </w:r>
-            <w:proofErr w:type="spellStart"/>
-            <w:r>
-              <w:t>Priority</w:t>
-            </w:r>
-            <w:proofErr w:type="spellEnd"/>
+              <w:lastRenderedPageBreak/>
+              <w:t>ТС ID/Priority</w:t>
+            </w:r>
           </w:p>
         </w:tc>
         <w:tc>
@@ -327,24 +345,113 @@
           <w:p>
             <w:pPr>
               <w:ind w:firstLine="0"/>
-              <w:rPr>
-                <w:lang w:val="en-US"/>
-              </w:rPr>
-            </w:pPr>
-            <w:r>
-              <w:rPr>
-                <w:lang w:val="en-US"/>
-              </w:rPr>
-              <w:t>DEA: _______________________________________SETUP and ADDITIONAL INFO:</w:t>
-            </w:r>
-          </w:p>
-          <w:p>
-            <w:pPr>
-              <w:ind w:firstLine="0"/>
-              <w:rPr>
-                <w:lang w:val="en-US"/>
-              </w:rPr>
-            </w:pPr>
+            </w:pPr>
+            <w:r>
+              <w:rPr>
+                <w:lang w:val="en-US"/>
+              </w:rPr>
+              <w:t>I</w:t>
+            </w:r>
+            <w:r>
+              <w:rPr>
+                <w:lang w:val="en-US"/>
+              </w:rPr>
+              <w:t>DEA</w:t>
+            </w:r>
+            <w:r>
+              <w:t xml:space="preserve">: </w:t>
+            </w:r>
+            <w:r>
+              <w:t>П</w:t>
+            </w:r>
+            <w:r>
+              <w:t>ровер</w:t>
+            </w:r>
+            <w:r>
+              <w:t>ка</w:t>
+            </w:r>
+            <w:r>
+              <w:t xml:space="preserve"> купюр на подлинность</w:t>
+            </w:r>
+          </w:p>
+          <w:p>
+            <w:pPr>
+              <w:ind w:firstLine="0"/>
+            </w:pPr>
+            <w:r>
+              <w:rPr>
+                <w:lang w:val="en-US"/>
+              </w:rPr>
+              <w:t>SETUP</w:t>
+            </w:r>
+            <w:r>
+              <w:t xml:space="preserve"> </w:t>
+            </w:r>
+            <w:r>
+              <w:rPr>
+                <w:lang w:val="en-US"/>
+              </w:rPr>
+              <w:t>and</w:t>
+            </w:r>
+            <w:r>
+              <w:t xml:space="preserve"> </w:t>
+            </w:r>
+            <w:r>
+              <w:rPr>
+                <w:lang w:val="en-US"/>
+              </w:rPr>
+              <w:t>ADDITIONAL</w:t>
+            </w:r>
+            <w:r>
+              <w:t xml:space="preserve"> </w:t>
+            </w:r>
+            <w:r>
+              <w:rPr>
+                <w:lang w:val="en-US"/>
+              </w:rPr>
+              <w:t>INFO</w:t>
+            </w:r>
+            <w:r>
+              <w:t>:</w:t>
+            </w:r>
+          </w:p>
+          <w:p>
+            <w:pPr>
+              <w:ind w:firstLine="0"/>
+            </w:pPr>
+            <w:r>
+              <w:t>Купюры наминалом 50, 100, 500 1000 5000 рублей</w:t>
+            </w:r>
+          </w:p>
+          <w:p>
+            <w:pPr>
+              <w:ind w:firstLine="0"/>
+            </w:pPr>
+            <w:r>
+              <w:t>Бумага</w:t>
+            </w:r>
+          </w:p>
+          <w:p>
+            <w:pPr>
+              <w:ind w:firstLine="0"/>
+            </w:pPr>
+            <w:r>
+              <w:t>Купюроприемник</w:t>
+            </w:r>
+          </w:p>
+          <w:p>
+            <w:pPr>
+              <w:ind w:firstLine="0"/>
+            </w:pPr>
+            <w:r>
+              <w:t>Устройство</w:t>
+            </w:r>
+            <w:r>
+              <w:t xml:space="preserve"> </w:t>
+            </w:r>
+            <w:r>
+              <w:t>считывания</w:t>
+            </w:r>
           </w:p>
         </w:tc>
       </w:tr>
@@ -397,19 +504,17 @@
                 <w:lang w:val="en-US"/>
               </w:rPr>
             </w:pPr>
-            <w:proofErr w:type="spellStart"/>
-            <w:r>
-              <w:rPr>
-                <w:lang w:val="en-US"/>
-              </w:rPr>
-              <w:t>Createdon</w:t>
-            </w:r>
-            <w:proofErr w:type="spellEnd"/>
-            <w:r>
-              <w:rPr>
-                <w:lang w:val="en-US"/>
-              </w:rPr>
-              <w:t>: __________ by _______</w:t>
+            <w:r>
+              <w:rPr>
+                <w:lang w:val="en-US"/>
+              </w:rPr>
+              <w:t xml:space="preserve">Createdon: </w:t>
+            </w:r>
+            <w:r>
+              <w:rPr>
+                <w:lang w:val="en-US"/>
+              </w:rPr>
+              <w:t>11/10/2020 by Зыбин Р.С.</w:t>
             </w:r>
           </w:p>
         </w:tc>
@@ -433,19 +538,14 @@
               </w:rPr>
             </w:pPr>
             <w:r>
-              <w:rPr>
-                <w:lang w:val="en-US"/>
-              </w:rPr>
-              <w:t>_______</w:t>
-            </w:r>
-            <w:proofErr w:type="spellStart"/>
+              <w:t xml:space="preserve">Новый </w:t>
+            </w:r>
             <w:r>
               <w:rPr>
                 <w:lang w:val="en-US"/>
               </w:rPr>
               <w:t>тест-кейс</w:t>
             </w:r>
-            <w:proofErr w:type="spellEnd"/>
           </w:p>
         </w:tc>
       </w:tr>
@@ -473,7 +573,25 @@
               <w:rPr>
                 <w:lang w:val="en-US"/>
               </w:rPr>
-              <w:t>Modified on: _______ by _________</w:t>
+              <w:t xml:space="preserve">Modified on: </w:t>
+            </w:r>
+            <w:r>
+              <w:rPr>
+                <w:lang w:val="en-US"/>
+              </w:rPr>
+              <w:t xml:space="preserve">11/10/2020 </w:t>
+            </w:r>
+            <w:r>
+              <w:rPr>
+                <w:lang w:val="en-US"/>
+              </w:rPr>
+              <w:t xml:space="preserve">by </w:t>
+            </w:r>
+            <w:r>
+              <w:rPr>
+                <w:lang w:val="en-US"/>
+              </w:rPr>
+              <w:t>Зыбин Р.С.</w:t>
             </w:r>
           </w:p>
         </w:tc>
@@ -497,10 +615,7 @@
               </w:rPr>
             </w:pPr>
             <w:r>
-              <w:rPr>
-                <w:lang w:val="en-US"/>
-              </w:rPr>
-              <w:t>_________________</w:t>
+              <w:t>Общие улучшения</w:t>
             </w:r>
           </w:p>
         </w:tc>
@@ -508,6 +623,35 @@
       <w:tr>
         <w:tc>
           <w:tcPr>
+            <w:tcW w:w="9345" w:type="dxa"/>
+            <w:gridSpan w:val="4"/>
+            <w:tcBorders>
+              <w:top w:val="single" w:sz="4" w:space="0" w:color="auto"/>
+              <w:left w:val="single" w:sz="4" w:space="0" w:color="auto"/>
+              <w:bottom w:val="single" w:sz="4" w:space="0" w:color="auto"/>
+              <w:right w:val="single" w:sz="4" w:space="0" w:color="auto"/>
+            </w:tcBorders>
+            <w:hideMark/>
+          </w:tcPr>
+          <w:p>
+            <w:pPr>
+              <w:ind w:firstLine="0"/>
+              <w:rPr>
+                <w:lang w:val="en-US"/>
+              </w:rPr>
+            </w:pPr>
+            <w:r>
+              <w:rPr>
+                <w:lang w:val="en-US"/>
+              </w:rPr>
+              <w:t>Execution part</w:t>
+            </w:r>
+          </w:p>
+        </w:tc>
+      </w:tr>
+      <w:tr>
+        <w:tc>
+          <w:tcPr>
             <w:tcW w:w="4672" w:type="dxa"/>
             <w:gridSpan w:val="2"/>
             <w:tcBorders>
@@ -529,7 +673,7 @@
               <w:rPr>
                 <w:lang w:val="en-US"/>
               </w:rPr>
-              <w:t>Modified on: _______ by _________</w:t>
+              <w:t>PROCEDURE</w:t>
             </w:r>
           </w:p>
         </w:tc>
@@ -556,7 +700,7 @@
               <w:rPr>
                 <w:lang w:val="en-US"/>
               </w:rPr>
-              <w:t>______________________</w:t>
+              <w:t>EXPECTED RESULT</w:t>
             </w:r>
           </w:p>
         </w:tc>
@@ -564,28 +708,245 @@
       <w:tr>
         <w:tc>
           <w:tcPr>
-            <w:tcW w:w="9345" w:type="dxa"/>
-            <w:gridSpan w:val="4"/>
-            <w:tcBorders>
-              <w:top w:val="single" w:sz="4" w:space="0" w:color="auto"/>
-              <w:left w:val="single" w:sz="4" w:space="0" w:color="auto"/>
-              <w:bottom w:val="single" w:sz="4" w:space="0" w:color="auto"/>
-              <w:right w:val="single" w:sz="4" w:space="0" w:color="auto"/>
-            </w:tcBorders>
-            <w:hideMark/>
-          </w:tcPr>
-          <w:p>
-            <w:pPr>
-              <w:ind w:firstLine="0"/>
-              <w:rPr>
-                <w:lang w:val="en-US"/>
-              </w:rPr>
-            </w:pPr>
-            <w:r>
-              <w:rPr>
-                <w:lang w:val="en-US"/>
-              </w:rPr>
-              <w:t>Execution part</w:t>
+            <w:tcW w:w="4672" w:type="dxa"/>
+            <w:gridSpan w:val="2"/>
+            <w:tcBorders>
+              <w:top w:val="single" w:sz="4" w:space="0" w:color="auto"/>
+              <w:left w:val="single" w:sz="4" w:space="0" w:color="auto"/>
+              <w:bottom w:val="single" w:sz="4" w:space="0" w:color="auto"/>
+              <w:right w:val="single" w:sz="4" w:space="0" w:color="auto"/>
+            </w:tcBorders>
+          </w:tcPr>
+          <w:p>
+            <w:pPr>
+              <w:pStyle w:val="a5"/>
+              <w:numPr>
+                <w:ilvl w:val="0"/>
+                <w:numId w:val="1"/>
+              </w:numPr>
+              <w:ind w:left="0" w:firstLine="0"/>
+              <w:rPr>
+                <w:lang w:val="en-US"/>
+              </w:rPr>
+            </w:pPr>
+            <w:r>
+              <w:t>Внести купюр</w:t>
+            </w:r>
+            <w:r>
+              <w:t>ы</w:t>
+            </w:r>
+          </w:p>
+          <w:p>
+            <w:pPr>
+              <w:pStyle w:val="a5"/>
+              <w:numPr>
+                <w:ilvl w:val="0"/>
+                <w:numId w:val="1"/>
+              </w:numPr>
+              <w:ind w:left="0" w:firstLine="0"/>
+              <w:rPr>
+                <w:lang w:val="en-US"/>
+              </w:rPr>
+            </w:pPr>
+            <w:r>
+              <w:t>Проверить целостность</w:t>
+            </w:r>
+          </w:p>
+          <w:p>
+            <w:pPr>
+              <w:pStyle w:val="a5"/>
+              <w:numPr>
+                <w:ilvl w:val="0"/>
+                <w:numId w:val="1"/>
+              </w:numPr>
+              <w:ind w:left="0" w:firstLine="0"/>
+              <w:rPr>
+                <w:lang w:val="en-US"/>
+              </w:rPr>
+            </w:pPr>
+            <w:r>
+              <w:rPr>
+                <w:lang w:val="en-US"/>
+              </w:rPr>
+              <w:t>Установить номинал</w:t>
+            </w:r>
+          </w:p>
+          <w:p>
+            <w:pPr>
+              <w:pStyle w:val="a5"/>
+              <w:numPr>
+                <w:ilvl w:val="0"/>
+                <w:numId w:val="1"/>
+              </w:numPr>
+              <w:ind w:left="0" w:firstLine="0"/>
+              <w:rPr>
+                <w:lang w:val="en-US"/>
+              </w:rPr>
+            </w:pPr>
+            <w:r>
+              <w:t>Проверить р</w:t>
+            </w:r>
+            <w:r>
+              <w:t>азмеры банкноты</w:t>
+            </w:r>
+          </w:p>
+          <w:p>
+            <w:pPr>
+              <w:pStyle w:val="a5"/>
+              <w:numPr>
+                <w:ilvl w:val="0"/>
+                <w:numId w:val="1"/>
+              </w:numPr>
+              <w:ind w:left="0" w:firstLine="0"/>
+              <w:rPr>
+                <w:lang w:val="en-US"/>
+              </w:rPr>
+            </w:pPr>
+            <w:r>
+              <w:t>Проверить в</w:t>
+            </w:r>
+            <w:r>
+              <w:t>идимое изображение</w:t>
+            </w:r>
+          </w:p>
+          <w:p>
+            <w:pPr>
+              <w:pStyle w:val="a5"/>
+              <w:numPr>
+                <w:ilvl w:val="0"/>
+                <w:numId w:val="1"/>
+              </w:numPr>
+              <w:ind w:left="0" w:firstLine="0"/>
+              <w:rPr>
+                <w:lang w:val="en-US"/>
+              </w:rPr>
+            </w:pPr>
+            <w:r>
+              <w:t>Проверить и</w:t>
+            </w:r>
+            <w:r>
+              <w:t>нфракрасное изображение</w:t>
+            </w:r>
+          </w:p>
+          <w:p>
+            <w:pPr>
+              <w:pStyle w:val="a5"/>
+              <w:numPr>
+                <w:ilvl w:val="0"/>
+                <w:numId w:val="1"/>
+              </w:numPr>
+              <w:ind w:left="0" w:firstLine="0"/>
+              <w:rPr>
+                <w:lang w:val="en-US"/>
+              </w:rPr>
+            </w:pPr>
+            <w:r>
+              <w:t>Проверить у</w:t>
+            </w:r>
+            <w:r>
+              <w:t>льтрафиолетовые метки</w:t>
+            </w:r>
+          </w:p>
+          <w:p>
+            <w:pPr>
+              <w:pStyle w:val="a5"/>
+              <w:numPr>
+                <w:ilvl w:val="0"/>
+                <w:numId w:val="1"/>
+              </w:numPr>
+              <w:ind w:left="0" w:firstLine="0"/>
+              <w:rPr>
+                <w:lang w:val="en-US"/>
+              </w:rPr>
+            </w:pPr>
+            <w:r>
+              <w:t>Проверить м</w:t>
+            </w:r>
+            <w:r>
+              <w:t>агнитные метки</w:t>
+            </w:r>
+          </w:p>
+          <w:p>
+            <w:pPr>
+              <w:pStyle w:val="a5"/>
+              <w:numPr>
+                <w:ilvl w:val="0"/>
+                <w:numId w:val="1"/>
+              </w:numPr>
+              <w:ind w:left="0" w:firstLine="0"/>
+              <w:rPr>
+                <w:lang w:val="en-US"/>
+              </w:rPr>
+            </w:pPr>
+            <w:r>
+              <w:t>Проверить с</w:t>
+            </w:r>
+            <w:r>
+              <w:rPr>
+                <w:lang w:val="en-US"/>
+              </w:rPr>
+              <w:t>пецэлемент «И»</w:t>
+            </w:r>
+          </w:p>
+          <w:p>
+            <w:pPr>
+              <w:pStyle w:val="a5"/>
+              <w:numPr>
+                <w:ilvl w:val="0"/>
+                <w:numId w:val="1"/>
+              </w:numPr>
+              <w:ind w:left="0" w:firstLine="0"/>
+              <w:rPr>
+                <w:lang w:val="en-US"/>
+              </w:rPr>
+            </w:pPr>
+            <w:r>
+              <w:t>Проверить с</w:t>
+            </w:r>
+            <w:r>
+              <w:rPr>
+                <w:lang w:val="en-US"/>
+              </w:rPr>
+              <w:t>пецэлемент «М»</w:t>
+            </w:r>
+          </w:p>
+          <w:p>
+            <w:pPr>
+              <w:pStyle w:val="a5"/>
+              <w:numPr>
+                <w:ilvl w:val="0"/>
+                <w:numId w:val="1"/>
+              </w:numPr>
+              <w:ind w:left="0" w:firstLine="0"/>
+              <w:rPr>
+                <w:lang w:val="en-US"/>
+              </w:rPr>
+            </w:pPr>
+            <w:r>
+              <w:t>Проверить с</w:t>
+            </w:r>
+            <w:r>
+              <w:t>екретные признаки</w:t>
+            </w:r>
+          </w:p>
+        </w:tc>
+        <w:tc>
+          <w:tcPr>
+            <w:tcW w:w="4673" w:type="dxa"/>
+            <w:gridSpan w:val="2"/>
+            <w:tcBorders>
+              <w:top w:val="single" w:sz="4" w:space="0" w:color="auto"/>
+              <w:left w:val="single" w:sz="4" w:space="0" w:color="auto"/>
+              <w:bottom w:val="single" w:sz="4" w:space="0" w:color="auto"/>
+              <w:right w:val="single" w:sz="4" w:space="0" w:color="auto"/>
+            </w:tcBorders>
+          </w:tcPr>
+          <w:p>
+            <w:pPr>
+              <w:ind w:firstLine="0"/>
+            </w:pPr>
+            <w:r>
+              <w:t>Подлинные</w:t>
             </w:r>
           </w:p>
         </w:tc>
@@ -601,20 +962,21 @@
               <w:bottom w:val="single" w:sz="4" w:space="0" w:color="auto"/>
               <w:right w:val="single" w:sz="4" w:space="0" w:color="auto"/>
             </w:tcBorders>
-            <w:hideMark/>
-          </w:tcPr>
-          <w:p>
-            <w:pPr>
-              <w:ind w:firstLine="0"/>
-              <w:rPr>
-                <w:lang w:val="en-US"/>
-              </w:rPr>
-            </w:pPr>
-            <w:r>
-              <w:rPr>
-                <w:lang w:val="en-US"/>
-              </w:rPr>
-              <w:t>PROCEDURE</w:t>
+          </w:tcPr>
+          <w:p>
+            <w:pPr>
+              <w:pStyle w:val="a5"/>
+              <w:numPr>
+                <w:ilvl w:val="0"/>
+                <w:numId w:val="1"/>
+              </w:numPr>
+              <w:ind w:left="0" w:firstLine="0"/>
+              <w:rPr>
+                <w:lang w:val="en-US"/>
+              </w:rPr>
+            </w:pPr>
+            <w:r>
+              <w:t>Установить подлинность</w:t>
             </w:r>
           </w:p>
         </w:tc>
@@ -628,105 +990,20 @@
               <w:bottom w:val="single" w:sz="4" w:space="0" w:color="auto"/>
               <w:right w:val="single" w:sz="4" w:space="0" w:color="auto"/>
             </w:tcBorders>
-            <w:hideMark/>
-          </w:tcPr>
-          <w:p>
-            <w:pPr>
-              <w:ind w:firstLine="0"/>
-              <w:rPr>
-                <w:lang w:val="en-US"/>
-              </w:rPr>
-            </w:pPr>
-            <w:r>
-              <w:rPr>
-                <w:lang w:val="en-US"/>
-              </w:rPr>
-              <w:t>EXPECTED RESULT</w:t>
-            </w:r>
-          </w:p>
-        </w:tc>
-      </w:tr>
-      <w:tr>
-        <w:tc>
-          <w:tcPr>
-            <w:tcW w:w="4672" w:type="dxa"/>
-            <w:gridSpan w:val="2"/>
-            <w:tcBorders>
-              <w:top w:val="single" w:sz="4" w:space="0" w:color="auto"/>
-              <w:left w:val="single" w:sz="4" w:space="0" w:color="auto"/>
-              <w:bottom w:val="single" w:sz="4" w:space="0" w:color="auto"/>
-              <w:right w:val="single" w:sz="4" w:space="0" w:color="auto"/>
-            </w:tcBorders>
-          </w:tcPr>
-          <w:p>
-            <w:pPr>
-              <w:ind w:firstLine="0"/>
-              <w:rPr>
-                <w:lang w:val="en-US"/>
-              </w:rPr>
-            </w:pPr>
-          </w:p>
-        </w:tc>
-        <w:tc>
-          <w:tcPr>
-            <w:tcW w:w="4673" w:type="dxa"/>
-            <w:gridSpan w:val="2"/>
-            <w:tcBorders>
-              <w:top w:val="single" w:sz="4" w:space="0" w:color="auto"/>
-              <w:left w:val="single" w:sz="4" w:space="0" w:color="auto"/>
-              <w:bottom w:val="single" w:sz="4" w:space="0" w:color="auto"/>
-              <w:right w:val="single" w:sz="4" w:space="0" w:color="auto"/>
-            </w:tcBorders>
-          </w:tcPr>
-          <w:p>
-            <w:pPr>
-              <w:ind w:firstLine="0"/>
-              <w:rPr>
-                <w:lang w:val="en-US"/>
-              </w:rPr>
-            </w:pPr>
-          </w:p>
-        </w:tc>
-      </w:tr>
-      <w:tr>
-        <w:tc>
-          <w:tcPr>
-            <w:tcW w:w="4672" w:type="dxa"/>
-            <w:gridSpan w:val="2"/>
-            <w:tcBorders>
-              <w:top w:val="single" w:sz="4" w:space="0" w:color="auto"/>
-              <w:left w:val="single" w:sz="4" w:space="0" w:color="auto"/>
-              <w:bottom w:val="single" w:sz="4" w:space="0" w:color="auto"/>
-              <w:right w:val="single" w:sz="4" w:space="0" w:color="auto"/>
-            </w:tcBorders>
-          </w:tcPr>
-          <w:p>
-            <w:pPr>
-              <w:ind w:firstLine="0"/>
-              <w:rPr>
-                <w:lang w:val="en-US"/>
-              </w:rPr>
-            </w:pPr>
-          </w:p>
-        </w:tc>
-        <w:tc>
-          <w:tcPr>
-            <w:tcW w:w="4673" w:type="dxa"/>
-            <w:gridSpan w:val="2"/>
-            <w:tcBorders>
-              <w:top w:val="single" w:sz="4" w:space="0" w:color="auto"/>
-              <w:left w:val="single" w:sz="4" w:space="0" w:color="auto"/>
-              <w:bottom w:val="single" w:sz="4" w:space="0" w:color="auto"/>
-              <w:right w:val="single" w:sz="4" w:space="0" w:color="auto"/>
-            </w:tcBorders>
-          </w:tcPr>
-          <w:p>
-            <w:pPr>
-              <w:ind w:firstLine="0"/>
-              <w:rPr>
-                <w:lang w:val="en-US"/>
-              </w:rPr>
-            </w:pPr>
+          </w:tcPr>
+          <w:p>
+            <w:pPr>
+              <w:ind w:firstLine="0"/>
+              <w:rPr>
+                <w:lang w:val="en-US"/>
+              </w:rPr>
+            </w:pPr>
+            <w:r>
+              <w:rPr>
+                <w:lang w:val="en-US"/>
+              </w:rPr>
+              <w:t>Шаг 1 – Шаг 12</w:t>
+            </w:r>
           </w:p>
         </w:tc>
       </w:tr>
@@ -746,6 +1023,100 @@
     </w:sectPr>
   </w:body>
 </w:document>
+</file>
+
+<file path=word/numbering.xml><?xml version="1.0" encoding="utf-8"?>
+<w:numbering xmlns:wpc="http://schemas.microsoft.com/office/word/2010/wordprocessingCanvas" xmlns:cx="http://schemas.microsoft.com/office/drawing/2014/chartex" xmlns:cx1="http://schemas.microsoft.com/office/drawing/2015/9/8/chartex" xmlns:cx2="http://schemas.microsoft.com/office/drawing/2015/10/21/chartex" xmlns:cx3="http://schemas.microsoft.com/office/drawing/2016/5/9/chartex" xmlns:cx4="http://schemas.microsoft.com/office/drawing/2016/5/10/chartex" xmlns:cx5="http://schemas.microsoft.com/office/drawing/2016/5/11/chartex" xmlns:cx6="http://schemas.microsoft.com/office/drawing/2016/5/12/chartex" xmlns:cx7="http://schemas.microsoft.com/office/drawing/2016/5/13/chartex" xmlns:cx8="http://schemas.microsoft.com/office/drawing/2016/5/14/chartex" xmlns:mc="http://schemas.openxmlformats.org/markup-compatibility/2006" xmlns:aink="http://schemas.microsoft.com/office/drawing/2016/ink" xmlns:am3d="http://schemas.microsoft.com/office/drawing/2017/model3d" xmlns:o="urn:schemas-microsoft-com:office:office" xmlns:r="http://schemas.openxmlformats.org/officeDocument/2006/relationships" xmlns:m="http://schemas.openxmlformats.org/officeDocument/2006/math" xmlns:v="urn:schemas-microsoft-com:vml" xmlns:wp14="http://schemas.microsoft.com/office/word/2010/wordprocessingDrawing" xmlns:wp="http://schemas.openxmlformats.org/drawingml/2006/wordprocessingDrawing" xmlns:w10="urn:schemas-microsoft-com:office:word" xmlns:w="http://schemas.openxmlformats.org/wordprocessingml/2006/main" xmlns:w14="http://schemas.microsoft.com/office/word/2010/wordml" xmlns:w15="http://schemas.microsoft.com/office/word/2012/wordml" xmlns:w16cex="http://schemas.microsoft.com/office/word/2018/wordml/cex" xmlns:w16cid="http://schemas.microsoft.com/office/word/2016/wordml/cid" xmlns:w16="http://schemas.microsoft.com/office/word/2018/wordml" xmlns:w16se="http://schemas.microsoft.com/office/word/2015/wordml/symex" xmlns:wpg="http://schemas.microsoft.com/office/word/2010/wordprocessingGroup" xmlns:wpi="http://schemas.microsoft.com/office/word/2010/wordprocessingInk" xmlns:wne="http://schemas.microsoft.com/office/word/2006/wordml" xmlns:wps="http://schemas.microsoft.com/office/word/2010/wordprocessingShape" mc:Ignorable="w14 w15 w16se w16cid w16 w16cex wp14">
+  <w:abstractNum w:abstractNumId="0" w15:restartNumberingAfterBreak="0">
+    <w:nsid w:val="150A63E5"/>
+    <w:multiLevelType w:val="hybridMultilevel"/>
+    <w:tmpl w:val="DC00A4E0"/>
+    <w:lvl w:ilvl="0" w:tplc="0419000F">
+      <w:start w:val="1"/>
+      <w:numFmt w:val="decimal"/>
+      <w:lvlText w:val="%1."/>
+      <w:lvlJc w:val="left"/>
+      <w:pPr>
+        <w:ind w:left="720" w:hanging="360"/>
+      </w:pPr>
+    </w:lvl>
+    <w:lvl w:ilvl="1" w:tplc="04190019" w:tentative="1">
+      <w:start w:val="1"/>
+      <w:numFmt w:val="lowerLetter"/>
+      <w:lvlText w:val="%2."/>
+      <w:lvlJc w:val="left"/>
+      <w:pPr>
+        <w:ind w:left="1440" w:hanging="360"/>
+      </w:pPr>
+    </w:lvl>
+    <w:lvl w:ilvl="2" w:tplc="0419001B" w:tentative="1">
+      <w:start w:val="1"/>
+      <w:numFmt w:val="lowerRoman"/>
+      <w:lvlText w:val="%3."/>
+      <w:lvlJc w:val="right"/>
+      <w:pPr>
+        <w:ind w:left="2160" w:hanging="180"/>
+      </w:pPr>
+    </w:lvl>
+    <w:lvl w:ilvl="3" w:tplc="0419000F" w:tentative="1">
+      <w:start w:val="1"/>
+      <w:numFmt w:val="decimal"/>
+      <w:lvlText w:val="%4."/>
+      <w:lvlJc w:val="left"/>
+      <w:pPr>
+        <w:ind w:left="2880" w:hanging="360"/>
+      </w:pPr>
+    </w:lvl>
+    <w:lvl w:ilvl="4" w:tplc="04190019" w:tentative="1">
+      <w:start w:val="1"/>
+      <w:numFmt w:val="lowerLetter"/>
+      <w:lvlText w:val="%5."/>
+      <w:lvlJc w:val="left"/>
+      <w:pPr>
+        <w:ind w:left="3600" w:hanging="360"/>
+      </w:pPr>
+    </w:lvl>
+    <w:lvl w:ilvl="5" w:tplc="0419001B" w:tentative="1">
+      <w:start w:val="1"/>
+      <w:numFmt w:val="lowerRoman"/>
+      <w:lvlText w:val="%6."/>
+      <w:lvlJc w:val="right"/>
+      <w:pPr>
+        <w:ind w:left="4320" w:hanging="180"/>
+      </w:pPr>
+    </w:lvl>
+    <w:lvl w:ilvl="6" w:tplc="0419000F" w:tentative="1">
+      <w:start w:val="1"/>
+      <w:numFmt w:val="decimal"/>
+      <w:lvlText w:val="%7."/>
+      <w:lvlJc w:val="left"/>
+      <w:pPr>
+        <w:ind w:left="5040" w:hanging="360"/>
+      </w:pPr>
+    </w:lvl>
+    <w:lvl w:ilvl="7" w:tplc="04190019" w:tentative="1">
+      <w:start w:val="1"/>
+      <w:numFmt w:val="lowerLetter"/>
+      <w:lvlText w:val="%8."/>
+      <w:lvlJc w:val="left"/>
+      <w:pPr>
+        <w:ind w:left="5760" w:hanging="360"/>
+      </w:pPr>
+    </w:lvl>
+    <w:lvl w:ilvl="8" w:tplc="0419001B" w:tentative="1">
+      <w:start w:val="1"/>
+      <w:numFmt w:val="lowerRoman"/>
+      <w:lvlText w:val="%9."/>
+      <w:lvlJc w:val="right"/>
+      <w:pPr>
+        <w:ind w:left="6480" w:hanging="180"/>
+      </w:pPr>
+    </w:lvl>
+  </w:abstractNum>
+  <w:num w:numId="1">
+    <w:abstractNumId w:val="0"/>
+  </w:num>
+</w:numbering>
 </file>
 
 <file path=word/styles.xml><?xml version="1.0" encoding="utf-8"?>
@@ -1183,7 +1554,6 @@
     <w:next w:val="a"/>
     <w:link w:val="20"/>
     <w:uiPriority w:val="9"/>
-    <w:semiHidden/>
     <w:unhideWhenUsed/>
     <w:qFormat/>
     <w:rsid w:val="009F518A"/>
@@ -1302,7 +1672,6 @@
     <w:basedOn w:val="a0"/>
     <w:link w:val="2"/>
     <w:uiPriority w:val="9"/>
-    <w:semiHidden/>
     <w:rsid w:val="009F518A"/>
     <w:rPr>
       <w:rFonts w:ascii="Times New Roman" w:eastAsiaTheme="majorEastAsia" w:hAnsi="Times New Roman" w:cstheme="majorBidi"/>
@@ -1361,6 +1730,17 @@
         <w:insideV w:val="single" w:sz="4" w:space="0" w:color="auto"/>
       </w:tblBorders>
     </w:tblPr>
+  </w:style>
+  <w:style w:type="paragraph" w:styleId="a5">
+    <w:name w:val="List Paragraph"/>
+    <w:basedOn w:val="a"/>
+    <w:uiPriority w:val="34"/>
+    <w:qFormat/>
+    <w:rsid w:val="001B6447"/>
+    <w:pPr>
+      <w:ind w:left="720"/>
+      <w:contextualSpacing/>
+    </w:pPr>
   </w:style>
 </w:styles>
 </file>
